--- a/Documentatie/Logboeken/Weken/Logboek Week 6.docx
+++ b/Documentatie/Logboeken/Weken/Logboek Week 6.docx
@@ -1646,8 +1646,6 @@
               </w:rPr>
               <w:t xml:space="preserve"> aansturen met SET-commando i.p.v. gewone dataoverdracht zonder SET. </w:t>
             </w:r>
-            <w:bookmarkStart w:id="0" w:name="_GoBack"/>
-            <w:bookmarkEnd w:id="0"/>
           </w:p>
         </w:tc>
       </w:tr>
@@ -1733,7 +1731,18 @@
                 <w:sz w:val="22"/>
                 <w:szCs w:val="22"/>
               </w:rPr>
-              <w:t>Uitstap technologiebeurs Kortrijk-</w:t>
+              <w:t>Uitstap technolog</w:t>
+            </w:r>
+            <w:bookmarkStart w:id="0" w:name="_GoBack"/>
+            <w:bookmarkEnd w:id="0"/>
+            <w:r>
+              <w:rPr>
+                <w:rFonts w:ascii="Calibri" w:hAnsi="Calibri" w:cs="Calibri"/>
+                <w:color w:val="000000"/>
+                <w:sz w:val="22"/>
+                <w:szCs w:val="22"/>
+              </w:rPr>
+              <w:t>iebeurs Kortrijk-</w:t>
             </w:r>
             <w:proofErr w:type="spellStart"/>
             <w:r>
